--- a/dynamic-master.docx
+++ b/dynamic-master.docx
@@ -1095,11 +1095,6 @@
       </w:r>
     </w:p>
     <w:p>
-      <w:pPr>
-        <w:rPr>
-          <w:rFonts w:hint="eastAsia"/>
-        </w:rPr>
-      </w:pPr>
       <w:proofErr w:type="spellStart"/>
       <w:r>
         <w:t>websocket</w:t>
@@ -1242,6 +1237,51 @@
       </w:r>
     </w:p>
     <w:p>
+      <w:r>
+        <w:t>F</w:t>
+      </w:r>
+      <w:r>
+        <w:rPr>
+          <w:rFonts w:hint="eastAsia"/>
+        </w:rPr>
+        <w:t>ile</w:t>
+      </w:r>
+      <w:r>
+        <w:t xml:space="preserve"> echonet\utils\segmentation.py</w:t>
+      </w:r>
+      <w:r>
+        <w:t xml:space="preserve"> update line 120 model to:</w:t>
+      </w:r>
+    </w:p>
+    <w:p>
+      <w:pPr>
+        <w:jc w:val="left"/>
+        <w:rPr>
+          <w:shd w:val="pct15" w:color="auto" w:fill="FFFFFF"/>
+        </w:rPr>
+      </w:pPr>
+      <w:r>
+        <w:rPr>
+          <w:shd w:val="pct15" w:color="auto" w:fill="FFFFFF"/>
+        </w:rPr>
+        <w:t xml:space="preserve">  model = torchvision.models.segmentation.__dict__[model_name](weights=torchvision.models.segmentation.DeepLabV3_ResNet101_Weights.DEFAULT, </w:t>
+      </w:r>
+      <w:proofErr w:type="spellStart"/>
+      <w:r>
+        <w:rPr>
+          <w:shd w:val="pct15" w:color="auto" w:fill="FFFFFF"/>
+        </w:rPr>
+        <w:t>aux_loss</w:t>
+      </w:r>
+      <w:proofErr w:type="spellEnd"/>
+      <w:r>
+        <w:rPr>
+          <w:shd w:val="pct15" w:color="auto" w:fill="FFFFFF"/>
+        </w:rPr>
+        <w:t>=True)</w:t>
+      </w:r>
+    </w:p>
+    <w:p>
       <w:pPr>
         <w:pStyle w:val="1"/>
       </w:pPr>
@@ -1319,7 +1359,7 @@
         </w:rPr>
         <w:t xml:space="preserve"> </w:t>
       </w:r>
-      <w:hyperlink r:id="rId5" w:history="1">
+      <w:hyperlink r:id="rId7" w:history="1">
         <w:r>
           <w:rPr>
             <w:rStyle w:val="a5"/>
@@ -1329,13 +1369,7 @@
         </w:r>
       </w:hyperlink>
     </w:p>
-    <w:p>
-      <w:pPr>
-        <w:rPr>
-          <w:rFonts w:hint="eastAsia"/>
-        </w:rPr>
-      </w:pPr>
-    </w:p>
+    <w:p/>
     <w:p>
       <w:r>
         <w:rPr>
@@ -1427,6 +1461,7 @@
     </w:p>
     <w:p>
       <w:r>
+        <w:lastRenderedPageBreak/>
         <w:t xml:space="preserve">Requirement already satisfied: </w:t>
       </w:r>
       <w:proofErr w:type="spellStart"/>
@@ -1461,8 +1496,324 @@
     </w:p>
     <w:p>
       <w:r>
+        <w:t xml:space="preserve">Requirement already satisfied: torch in c:\python310\lib\site-packages (from </w:t>
+      </w:r>
+      <w:proofErr w:type="spellStart"/>
+      <w:r>
+        <w:t>echonet</w:t>
+      </w:r>
+      <w:proofErr w:type="spellEnd"/>
+      <w:r>
+        <w:t>==1.0.0) (2.0.1+cu118)</w:t>
+      </w:r>
+    </w:p>
+    <w:p>
+      <w:r>
+        <w:t xml:space="preserve">Requirement already satisfied: </w:t>
+      </w:r>
+      <w:proofErr w:type="spellStart"/>
+      <w:r>
+        <w:t>torchvision</w:t>
+      </w:r>
+      <w:proofErr w:type="spellEnd"/>
+      <w:r>
+        <w:t xml:space="preserve"> in c:\python310\lib\site-packages (from </w:t>
+      </w:r>
+      <w:proofErr w:type="spellStart"/>
+      <w:r>
+        <w:t>echonet</w:t>
+      </w:r>
+      <w:proofErr w:type="spellEnd"/>
+      <w:r>
+        <w:t>==1.0.0) (0.15.2+cu118)</w:t>
+      </w:r>
+    </w:p>
+    <w:p>
+      <w:r>
+        <w:t xml:space="preserve">Collecting </w:t>
+      </w:r>
+      <w:proofErr w:type="spellStart"/>
+      <w:r>
+        <w:t>opencv</w:t>
+      </w:r>
+      <w:proofErr w:type="spellEnd"/>
+      <w:r>
+        <w:t xml:space="preserve">-python (from </w:t>
+      </w:r>
+      <w:proofErr w:type="spellStart"/>
+      <w:r>
+        <w:t>echonet</w:t>
+      </w:r>
+      <w:proofErr w:type="spellEnd"/>
+      <w:r>
+        <w:t>==1.0.0)</w:t>
+      </w:r>
+    </w:p>
+    <w:p>
+      <w:r>
+        <w:t xml:space="preserve">  Using cached https://pypi.tuna.tsinghua.edu.cn/packages/38/d2/3e8c13ffc37ca5ebc6f382b242b44acb43eb489042e1728407ac3904e72f/opencv_python-4.8.1.78-cp37-abi3-win_amd64.whl (38.1 MB)</w:t>
+      </w:r>
+    </w:p>
+    <w:p>
+      <w:r>
+        <w:t xml:space="preserve">Collecting scikit-image (from </w:t>
+      </w:r>
+      <w:proofErr w:type="spellStart"/>
+      <w:r>
+        <w:t>echonet</w:t>
+      </w:r>
+      <w:proofErr w:type="spellEnd"/>
+      <w:r>
+        <w:t>==1.0.0)</w:t>
+      </w:r>
+    </w:p>
+    <w:p>
+      <w:r>
+        <w:t xml:space="preserve">  Using cached https://pypi.tuna.tsinghua.edu.cn/packages/86/f0/18895318109f9b508f2310f136922e455a453550826a8240b412063c2528/scikit_image-0.22.0-cp310-cp310-win_amd64.whl (24.5 MB)</w:t>
+      </w:r>
+    </w:p>
+    <w:p>
+      <w:r>
+        <w:t xml:space="preserve">Requirement already satisfied: </w:t>
+      </w:r>
+      <w:proofErr w:type="spellStart"/>
+      <w:r>
+        <w:t>tqdm</w:t>
+      </w:r>
+      <w:proofErr w:type="spellEnd"/>
+      <w:r>
+        <w:t xml:space="preserve"> in c:\python310\lib\site-packages (from </w:t>
+      </w:r>
+      <w:proofErr w:type="spellStart"/>
+      <w:r>
+        <w:t>echonet</w:t>
+      </w:r>
+      <w:proofErr w:type="spellEnd"/>
+      <w:r>
+        <w:t>==1.0.0) (4.65.0)</w:t>
+      </w:r>
+    </w:p>
+    <w:p>
+      <w:r>
+        <w:t xml:space="preserve">Requirement already satisfied: scikit-learn in c:\python310\lib\site-packages (from </w:t>
+      </w:r>
+      <w:proofErr w:type="spellStart"/>
+      <w:r>
+        <w:t>echonet</w:t>
+      </w:r>
+      <w:proofErr w:type="spellEnd"/>
+      <w:r>
+        <w:t>==1.0.0) (1.3.0)</w:t>
+      </w:r>
+    </w:p>
+    <w:p>
+      <w:r>
+        <w:t xml:space="preserve">Requirement already satisfied: </w:t>
+      </w:r>
+      <w:proofErr w:type="spellStart"/>
+      <w:r>
+        <w:t>colorama</w:t>
+      </w:r>
+      <w:proofErr w:type="spellEnd"/>
+      <w:r>
+        <w:t xml:space="preserve"> in c:\python310\lib\site-packages (from click-&gt;</w:t>
+      </w:r>
+      <w:proofErr w:type="spellStart"/>
+      <w:r>
+        <w:t>echonet</w:t>
+      </w:r>
+      <w:proofErr w:type="spellEnd"/>
+      <w:r>
+        <w:t>==1.0.0) (0.4.6)</w:t>
+      </w:r>
+    </w:p>
+    <w:p>
+      <w:r>
+        <w:t>Requirement already satisfied: python-</w:t>
+      </w:r>
+      <w:proofErr w:type="spellStart"/>
+      <w:r>
+        <w:t>dateutil</w:t>
+      </w:r>
+      <w:proofErr w:type="spellEnd"/>
+      <w:r>
+        <w:t>&gt;=2.8.2 in c:\python310\lib\site-packages (from pandas-&gt;</w:t>
+      </w:r>
+      <w:proofErr w:type="spellStart"/>
+      <w:r>
+        <w:t>echonet</w:t>
+      </w:r>
+      <w:proofErr w:type="spellEnd"/>
+      <w:r>
+        <w:t>==1.0.0) (2.8.2)</w:t>
+      </w:r>
+    </w:p>
+    <w:p>
+      <w:r>
+        <w:t xml:space="preserve">Requirement already satisfied: </w:t>
+      </w:r>
+      <w:proofErr w:type="spellStart"/>
+      <w:r>
+        <w:t>pytz</w:t>
+      </w:r>
+      <w:proofErr w:type="spellEnd"/>
+      <w:r>
+        <w:t>&gt;=2020.1 in c:\python310\lib\site-packages (from pandas-&gt;</w:t>
+      </w:r>
+      <w:proofErr w:type="spellStart"/>
+      <w:r>
+        <w:t>echonet</w:t>
+      </w:r>
+      <w:proofErr w:type="spellEnd"/>
+      <w:r>
+        <w:t>==1.0.0) (2023.3)</w:t>
+      </w:r>
+    </w:p>
+    <w:p>
+      <w:r>
+        <w:t xml:space="preserve">Requirement already satisfied: </w:t>
+      </w:r>
+      <w:proofErr w:type="spellStart"/>
+      <w:r>
+        <w:t>tzdata</w:t>
+      </w:r>
+      <w:proofErr w:type="spellEnd"/>
+      <w:r>
+        <w:t>&gt;=2022.1 in c:\python310\lib\site-packages (from pandas-&gt;</w:t>
+      </w:r>
+      <w:proofErr w:type="spellStart"/>
+      <w:r>
+        <w:t>echonet</w:t>
+      </w:r>
+      <w:proofErr w:type="spellEnd"/>
+      <w:r>
+        <w:t>==1.0.0) (2023.3)</w:t>
+      </w:r>
+    </w:p>
+    <w:p>
+      <w:r>
+        <w:t xml:space="preserve">Requirement already satisfied: </w:t>
+      </w:r>
+      <w:proofErr w:type="spellStart"/>
+      <w:r>
+        <w:t>scipy</w:t>
+      </w:r>
+      <w:proofErr w:type="spellEnd"/>
+      <w:r>
+        <w:t>&gt;=1.8 in c:\python310\lib\site-packages (from scikit-image-&gt;</w:t>
+      </w:r>
+      <w:proofErr w:type="spellStart"/>
+      <w:r>
+        <w:t>echonet</w:t>
+      </w:r>
+      <w:proofErr w:type="spellEnd"/>
+      <w:r>
+        <w:t>==1.0.0) (1.11.1)</w:t>
+      </w:r>
+    </w:p>
+    <w:p>
+      <w:r>
+        <w:t xml:space="preserve">Requirement already satisfied: </w:t>
+      </w:r>
+      <w:proofErr w:type="spellStart"/>
+      <w:r>
+        <w:t>networkx</w:t>
+      </w:r>
+      <w:proofErr w:type="spellEnd"/>
+      <w:r>
+        <w:t>&gt;=2.8 in c:\python310\lib\site-packages (from scikit-image-&gt;</w:t>
+      </w:r>
+      <w:proofErr w:type="spellStart"/>
+      <w:r>
+        <w:t>echonet</w:t>
+      </w:r>
+      <w:proofErr w:type="spellEnd"/>
+      <w:r>
+        <w:t>==1.0.0) (3.1)</w:t>
+      </w:r>
+    </w:p>
+    <w:p>
+      <w:r>
+        <w:t>Requirement already satisfied: pillow&gt;=9.0.1 in c:\python310\lib\site-packages (from scikit-image-&gt;</w:t>
+      </w:r>
+      <w:proofErr w:type="spellStart"/>
+      <w:r>
+        <w:t>echonet</w:t>
+      </w:r>
+      <w:proofErr w:type="spellEnd"/>
+      <w:r>
+        <w:t>==1.0.0) (10.0.0)</w:t>
+      </w:r>
+    </w:p>
+    <w:p>
+      <w:r>
+        <w:t xml:space="preserve">Collecting </w:t>
+      </w:r>
+      <w:proofErr w:type="spellStart"/>
+      <w:r>
+        <w:t>imageio</w:t>
+      </w:r>
+      <w:proofErr w:type="spellEnd"/>
+      <w:r>
+        <w:t>&gt;=2.27 (from scikit-image-&gt;</w:t>
+      </w:r>
+      <w:proofErr w:type="spellStart"/>
+      <w:r>
+        <w:t>echonet</w:t>
+      </w:r>
+      <w:proofErr w:type="spellEnd"/>
+      <w:r>
+        <w:t>==1.0.0)</w:t>
+      </w:r>
+    </w:p>
+    <w:p>
+      <w:r>
+        <w:t xml:space="preserve">  Downloading https://pypi.tuna.tsinghua.edu.cn/packages/f6/37/e21e6f38b93878ba80302e95b8ccd4718d80f0c53055ccae343e606b1e2d/imageio-2.31.5-py3-none-any.whl (313 kB)</w:t>
+      </w:r>
+    </w:p>
+    <w:p>
+      <w:r>
+        <w:t xml:space="preserve">     ━━━━━━━━━━━━━━━━━━━━━━━━━━━━━━━━━━━━━━━━ 313.2/313.2 kB 2.4 MB/s eta 0:00:00</w:t>
+      </w:r>
+    </w:p>
+    <w:p>
+      <w:r>
+        <w:t xml:space="preserve">Collecting </w:t>
+      </w:r>
+      <w:proofErr w:type="spellStart"/>
+      <w:r>
+        <w:t>tifffile</w:t>
+      </w:r>
+      <w:proofErr w:type="spellEnd"/>
+      <w:r>
+        <w:t>&gt;=2022.8.12 (from scikit-image-&gt;</w:t>
+      </w:r>
+      <w:proofErr w:type="spellStart"/>
+      <w:r>
+        <w:t>echonet</w:t>
+      </w:r>
+      <w:proofErr w:type="spellEnd"/>
+      <w:r>
+        <w:t>==1.0.0)</w:t>
+      </w:r>
+    </w:p>
+    <w:p>
+      <w:r>
+        <w:t xml:space="preserve">  Downloading https://pypi.tuna.tsinghua.edu.cn/packages/f5/72/68ea763b5f3e3d9871492683059ed4724f</w:t>
+      </w:r>
+      <w:r>
         <w:lastRenderedPageBreak/>
-        <w:t xml:space="preserve">Requirement already satisfied: torch in c:\python310\lib\site-packages (from </w:t>
+        <w:t>d700dbe54aa03cdda7a9692129/tifffile-2023.9.26-py3-none-any.whl (222 kB)</w:t>
+      </w:r>
+    </w:p>
+    <w:p>
+      <w:r>
+        <w:t xml:space="preserve">     ━━━━━━━━━━━━━━━━━━━━━━━━━━━━━━━━━━━━━━━━ 222.9/222.9 kB 13.3 MB/s eta 0:00:00</w:t>
+      </w:r>
+    </w:p>
+    <w:p>
+      <w:r>
+        <w:t>Requirement already satisfied: packaging&gt;=21 in c:\python310\lib\site-packages (from scikit-image-&gt;</w:t>
       </w:r>
       <w:proofErr w:type="spellStart"/>
       <w:r>
@@ -1470,7 +1821,33 @@
       </w:r>
       <w:proofErr w:type="spellEnd"/>
       <w:r>
-        <w:t>==1.0.0) (2.0.1+cu118)</w:t>
+        <w:t>==1.0.0) (23.1)</w:t>
+      </w:r>
+    </w:p>
+    <w:p>
+      <w:r>
+        <w:t xml:space="preserve">Collecting </w:t>
+      </w:r>
+      <w:proofErr w:type="spellStart"/>
+      <w:r>
+        <w:t>lazy_loader</w:t>
+      </w:r>
+      <w:proofErr w:type="spellEnd"/>
+      <w:r>
+        <w:t>&gt;=0.3 (from scikit-image-&gt;</w:t>
+      </w:r>
+      <w:proofErr w:type="spellStart"/>
+      <w:r>
+        <w:t>echonet</w:t>
+      </w:r>
+      <w:proofErr w:type="spellEnd"/>
+      <w:r>
+        <w:t>==1.0.0)</w:t>
+      </w:r>
+    </w:p>
+    <w:p>
+      <w:r>
+        <w:t xml:space="preserve">  Downloading https://pypi.tuna.tsinghua.edu.cn/packages/a1/c3/65b3814e155836acacf720e5be3b5757130346670ac454fee29d3eda1381/lazy_loader-0.3-py3-none-any.whl (9.1 kB)</w:t>
       </w:r>
     </w:p>
     <w:p>
@@ -1479,11 +1856,121 @@
       </w:r>
       <w:proofErr w:type="spellStart"/>
       <w:r>
+        <w:t>joblib</w:t>
+      </w:r>
+      <w:proofErr w:type="spellEnd"/>
+      <w:r>
+        <w:t>&gt;=1.1.1 in c:\python310\lib\site-packages (from scikit-learn-&gt;</w:t>
+      </w:r>
+      <w:proofErr w:type="spellStart"/>
+      <w:r>
+        <w:t>echonet</w:t>
+      </w:r>
+      <w:proofErr w:type="spellEnd"/>
+      <w:r>
+        <w:t>==1.0.0) (1.3.1)</w:t>
+      </w:r>
+    </w:p>
+    <w:p>
+      <w:r>
+        <w:t xml:space="preserve">Requirement already satisfied: </w:t>
+      </w:r>
+      <w:proofErr w:type="spellStart"/>
+      <w:r>
+        <w:t>threadpoolctl</w:t>
+      </w:r>
+      <w:proofErr w:type="spellEnd"/>
+      <w:r>
+        <w:t>&gt;=2.0.0 in c:\python310\lib\site-packages (from scikit-learn-&gt;</w:t>
+      </w:r>
+      <w:proofErr w:type="spellStart"/>
+      <w:r>
+        <w:t>echonet</w:t>
+      </w:r>
+      <w:proofErr w:type="spellEnd"/>
+      <w:r>
+        <w:t>==1.0.0) (3.2.0)</w:t>
+      </w:r>
+    </w:p>
+    <w:p>
+      <w:r>
+        <w:t xml:space="preserve">Requirement already satisfied: </w:t>
+      </w:r>
+      <w:proofErr w:type="spellStart"/>
+      <w:r>
+        <w:t>filelock</w:t>
+      </w:r>
+      <w:proofErr w:type="spellEnd"/>
+      <w:r>
+        <w:t xml:space="preserve"> in c:\python310\lib\site-packages (from torch-&gt;</w:t>
+      </w:r>
+      <w:proofErr w:type="spellStart"/>
+      <w:r>
+        <w:t>echonet</w:t>
+      </w:r>
+      <w:proofErr w:type="spellEnd"/>
+      <w:r>
+        <w:t>==1.0.0) (3.12.2)</w:t>
+      </w:r>
+    </w:p>
+    <w:p>
+      <w:r>
+        <w:t>Requirement already satisfied: typing-extensions in c:\python310\lib\site-packages (from torch-&gt;</w:t>
+      </w:r>
+      <w:proofErr w:type="spellStart"/>
+      <w:r>
+        <w:t>echonet</w:t>
+      </w:r>
+      <w:proofErr w:type="spellEnd"/>
+      <w:r>
+        <w:t>==1.0.0) (4.7.1)</w:t>
+      </w:r>
+    </w:p>
+    <w:p>
+      <w:r>
+        <w:t xml:space="preserve">Requirement already satisfied: </w:t>
+      </w:r>
+      <w:proofErr w:type="spellStart"/>
+      <w:r>
+        <w:t>sympy</w:t>
+      </w:r>
+      <w:proofErr w:type="spellEnd"/>
+      <w:r>
+        <w:t xml:space="preserve"> in c:\python310\lib\site-packages (from torch-&gt;</w:t>
+      </w:r>
+      <w:proofErr w:type="spellStart"/>
+      <w:r>
+        <w:t>echonet</w:t>
+      </w:r>
+      <w:proofErr w:type="spellEnd"/>
+      <w:r>
+        <w:t>==1.0.0) (1.12)</w:t>
+      </w:r>
+    </w:p>
+    <w:p>
+      <w:r>
+        <w:t>Requirement already satisfied: jinja2 in c:\python310\lib\site-packages (from torch-&gt;</w:t>
+      </w:r>
+      <w:proofErr w:type="spellStart"/>
+      <w:r>
+        <w:t>echonet</w:t>
+      </w:r>
+      <w:proofErr w:type="spellEnd"/>
+      <w:r>
+        <w:t>==1.0.0) (3.1.2)</w:t>
+      </w:r>
+    </w:p>
+    <w:p>
+      <w:r>
+        <w:t xml:space="preserve">Requirement already satisfied: requests in c:\python310\lib\site-packages (from </w:t>
+      </w:r>
+      <w:proofErr w:type="spellStart"/>
+      <w:r>
         <w:t>torchvision</w:t>
       </w:r>
       <w:proofErr w:type="spellEnd"/>
       <w:r>
-        <w:t xml:space="preserve"> in c:\python310\lib\site-packages (from </w:t>
+        <w:t>-&gt;</w:t>
       </w:r>
       <w:proofErr w:type="spellStart"/>
       <w:r>
@@ -1491,12 +1978,148 @@
       </w:r>
       <w:proofErr w:type="spellEnd"/>
       <w:r>
-        <w:t>==1.0.0) (0.15.2+cu118)</w:t>
-      </w:r>
-    </w:p>
-    <w:p>
-      <w:r>
-        <w:t xml:space="preserve">Collecting </w:t>
+        <w:t>==1.0.0) (2.31.0)</w:t>
+      </w:r>
+    </w:p>
+    <w:p>
+      <w:r>
+        <w:t>Requirement already satisfied: six&gt;=1.5 in c:\python310\lib\site-packages (from python-</w:t>
+      </w:r>
+      <w:proofErr w:type="spellStart"/>
+      <w:r>
+        <w:t>dateutil</w:t>
+      </w:r>
+      <w:proofErr w:type="spellEnd"/>
+      <w:r>
+        <w:t>&gt;=2.8.2-&gt;pandas-&gt;</w:t>
+      </w:r>
+      <w:proofErr w:type="spellStart"/>
+      <w:r>
+        <w:t>echonet</w:t>
+      </w:r>
+      <w:proofErr w:type="spellEnd"/>
+      <w:r>
+        <w:t>==1.0.0) (1.16.0)</w:t>
+      </w:r>
+    </w:p>
+    <w:p>
+      <w:r>
+        <w:t xml:space="preserve">Requirement already satisfied: </w:t>
+      </w:r>
+      <w:proofErr w:type="spellStart"/>
+      <w:r>
+        <w:t>MarkupSafe</w:t>
+      </w:r>
+      <w:proofErr w:type="spellEnd"/>
+      <w:r>
+        <w:t>&gt;=2.0 in c:\python310\lib\site-packages (from jinja2-&gt;torch-&gt;</w:t>
+      </w:r>
+      <w:proofErr w:type="spellStart"/>
+      <w:r>
+        <w:t>echonet</w:t>
+      </w:r>
+      <w:proofErr w:type="spellEnd"/>
+      <w:r>
+        <w:t>==1.0.0) (2.1.3)</w:t>
+      </w:r>
+    </w:p>
+    <w:p>
+      <w:r>
+        <w:t>Requirement already satisfied: charset-normalizer&lt;4,&gt;=2 in c:\python310\lib\site-packages (from requests-&gt;</w:t>
+      </w:r>
+      <w:proofErr w:type="spellStart"/>
+      <w:r>
+        <w:t>torchvision</w:t>
+      </w:r>
+      <w:proofErr w:type="spellEnd"/>
+      <w:r>
+        <w:t>-&gt;</w:t>
+      </w:r>
+      <w:proofErr w:type="spellStart"/>
+      <w:r>
+        <w:t>echonet</w:t>
+      </w:r>
+      <w:proofErr w:type="spellEnd"/>
+      <w:r>
+        <w:t xml:space="preserve">==1.0.0) </w:t>
+      </w:r>
+    </w:p>
+    <w:p>
+      <w:r>
+        <w:t>(3.2.0)</w:t>
+      </w:r>
+    </w:p>
+    <w:p>
+      <w:r>
+        <w:t xml:space="preserve">Requirement already satisfied: </w:t>
+      </w:r>
+      <w:proofErr w:type="spellStart"/>
+      <w:r>
+        <w:t>idna</w:t>
+      </w:r>
+      <w:proofErr w:type="spellEnd"/>
+      <w:r>
+        <w:t>&lt;4,&gt;=2.5 in c:\python310\lib\site-packages (from requests-&gt;</w:t>
+      </w:r>
+      <w:proofErr w:type="spellStart"/>
+      <w:r>
+        <w:t>torchvision</w:t>
+      </w:r>
+      <w:proofErr w:type="spellEnd"/>
+      <w:r>
+        <w:t>-&gt;</w:t>
+      </w:r>
+      <w:proofErr w:type="spellStart"/>
+      <w:r>
+        <w:t>echonet</w:t>
+      </w:r>
+      <w:proofErr w:type="spellEnd"/>
+      <w:r>
+        <w:t xml:space="preserve">==1.0.0) (3.4)       </w:t>
+      </w:r>
+    </w:p>
+    <w:p>
+      <w:r>
+        <w:t>Requirement already satisfied: urllib3&lt;3,&gt;=1.21.1 in c:\python310\lib\site-packages (from requests-&gt;</w:t>
+      </w:r>
+      <w:proofErr w:type="spellStart"/>
+      <w:r>
+        <w:t>torchvision</w:t>
+      </w:r>
+      <w:proofErr w:type="spellEnd"/>
+      <w:r>
+        <w:t>-&gt;</w:t>
+      </w:r>
+      <w:proofErr w:type="spellStart"/>
+      <w:r>
+        <w:t>echonet</w:t>
+      </w:r>
+      <w:proofErr w:type="spellEnd"/>
+      <w:r>
+        <w:t>==1.0.0) (1.26.16)</w:t>
+      </w:r>
+    </w:p>
+    <w:p>
+      <w:r>
+        <w:t xml:space="preserve">Successfully built </w:t>
+      </w:r>
+      <w:proofErr w:type="spellStart"/>
+      <w:r>
+        <w:t>echonet</w:t>
+      </w:r>
+      <w:proofErr w:type="spellEnd"/>
+    </w:p>
+    <w:p>
+      <w:r>
+        <w:t xml:space="preserve">Installing collected packages: </w:t>
+      </w:r>
+      <w:proofErr w:type="spellStart"/>
+      <w:r>
+        <w:t>tifffile</w:t>
+      </w:r>
+      <w:proofErr w:type="spellEnd"/>
+      <w:r>
+        <w:t xml:space="preserve">, </w:t>
       </w:r>
       <w:proofErr w:type="spellStart"/>
       <w:r>
@@ -1504,619 +2127,63 @@
       </w:r>
       <w:proofErr w:type="spellEnd"/>
       <w:r>
-        <w:t xml:space="preserve">-python (from </w:t>
+        <w:t xml:space="preserve">-python, </w:t>
+      </w:r>
+      <w:proofErr w:type="spellStart"/>
+      <w:r>
+        <w:t>lazy_loader</w:t>
+      </w:r>
+      <w:proofErr w:type="spellEnd"/>
+      <w:r>
+        <w:t xml:space="preserve">, </w:t>
+      </w:r>
+      <w:proofErr w:type="spellStart"/>
+      <w:r>
+        <w:t>imageio</w:t>
+      </w:r>
+      <w:proofErr w:type="spellEnd"/>
+      <w:r>
+        <w:t xml:space="preserve">, scikit-image, </w:t>
       </w:r>
       <w:proofErr w:type="spellStart"/>
       <w:r>
         <w:t>echonet</w:t>
       </w:r>
       <w:proofErr w:type="spellEnd"/>
-      <w:r>
-        <w:t>==1.0.0)</w:t>
-      </w:r>
-    </w:p>
-    <w:p>
-      <w:r>
-        <w:t xml:space="preserve">  Using cached https://pypi.tuna.tsinghua.edu.cn/packages/38/d2/3e8c13ffc37ca5ebc6f382b242b44acb43eb489042e1728407ac3904e72f/opencv_python-4.8.1.78-cp37-abi3-win_amd64.whl (38.1 MB)</w:t>
-      </w:r>
-    </w:p>
-    <w:p>
-      <w:r>
-        <w:t xml:space="preserve">Collecting scikit-image (from </w:t>
-      </w:r>
-      <w:proofErr w:type="spellStart"/>
-      <w:r>
-        <w:t>echonet</w:t>
-      </w:r>
-      <w:proofErr w:type="spellEnd"/>
-      <w:r>
-        <w:t>==1.0.0)</w:t>
-      </w:r>
-    </w:p>
-    <w:p>
-      <w:r>
-        <w:t xml:space="preserve">  Using cached https://pypi.tuna.tsinghua.edu.cn/packages/86/f0/18895318109f9b508f2310f136922e455a453550826a8240b412063c2528/scikit_image-0.22.0-cp310-cp310-win_amd64.whl (24.5 MB)</w:t>
-      </w:r>
-    </w:p>
-    <w:p>
-      <w:r>
-        <w:t xml:space="preserve">Requirement already satisfied: </w:t>
-      </w:r>
-      <w:proofErr w:type="spellStart"/>
-      <w:r>
-        <w:t>tqdm</w:t>
-      </w:r>
-      <w:proofErr w:type="spellEnd"/>
-      <w:r>
-        <w:t xml:space="preserve"> in c:\python310\lib\site-packages (from </w:t>
-      </w:r>
-      <w:proofErr w:type="spellStart"/>
-      <w:r>
-        <w:t>echonet</w:t>
-      </w:r>
-      <w:proofErr w:type="spellEnd"/>
-      <w:r>
-        <w:t>==1.0.0) (4.65.0)</w:t>
-      </w:r>
-    </w:p>
-    <w:p>
-      <w:r>
-        <w:t xml:space="preserve">Requirement already satisfied: scikit-learn in c:\python310\lib\site-packages (from </w:t>
-      </w:r>
-      <w:proofErr w:type="spellStart"/>
-      <w:r>
-        <w:t>echonet</w:t>
-      </w:r>
-      <w:proofErr w:type="spellEnd"/>
-      <w:r>
-        <w:t>==1.0.0) (1.3.0)</w:t>
-      </w:r>
-    </w:p>
-    <w:p>
-      <w:r>
-        <w:t xml:space="preserve">Requirement already satisfied: </w:t>
-      </w:r>
-      <w:proofErr w:type="spellStart"/>
-      <w:r>
-        <w:t>colorama</w:t>
-      </w:r>
-      <w:proofErr w:type="spellEnd"/>
-      <w:r>
-        <w:t xml:space="preserve"> in c:\python310\lib\site-packages (from click-&gt;</w:t>
-      </w:r>
-      <w:proofErr w:type="spellStart"/>
-      <w:r>
-        <w:t>echonet</w:t>
-      </w:r>
-      <w:proofErr w:type="spellEnd"/>
-      <w:r>
-        <w:t>==1.0.0) (0.4.6)</w:t>
-      </w:r>
-    </w:p>
-    <w:p>
-      <w:r>
-        <w:t>Requirement already satisfied: python-</w:t>
-      </w:r>
-      <w:proofErr w:type="spellStart"/>
-      <w:r>
-        <w:t>dateutil</w:t>
-      </w:r>
-      <w:proofErr w:type="spellEnd"/>
-      <w:r>
-        <w:t>&gt;=2.8.2 in c:\python310\lib\site-packages (from pandas-&gt;</w:t>
-      </w:r>
-      <w:proofErr w:type="spellStart"/>
-      <w:r>
-        <w:t>echonet</w:t>
-      </w:r>
-      <w:proofErr w:type="spellEnd"/>
-      <w:r>
-        <w:t>==1.0.0) (2.8.2)</w:t>
-      </w:r>
-    </w:p>
-    <w:p>
-      <w:r>
-        <w:t xml:space="preserve">Requirement already satisfied: </w:t>
-      </w:r>
-      <w:proofErr w:type="spellStart"/>
-      <w:r>
-        <w:t>pytz</w:t>
-      </w:r>
-      <w:proofErr w:type="spellEnd"/>
-      <w:r>
-        <w:t>&gt;=2020.1 in c:\python310\lib\site-packages (from pandas-&gt;</w:t>
-      </w:r>
-      <w:proofErr w:type="spellStart"/>
-      <w:r>
-        <w:t>echonet</w:t>
-      </w:r>
-      <w:proofErr w:type="spellEnd"/>
-      <w:r>
-        <w:t>==1.0.0) (2023.3)</w:t>
-      </w:r>
-    </w:p>
-    <w:p>
-      <w:r>
-        <w:t xml:space="preserve">Requirement already satisfied: </w:t>
-      </w:r>
-      <w:proofErr w:type="spellStart"/>
-      <w:r>
-        <w:t>tzdata</w:t>
-      </w:r>
-      <w:proofErr w:type="spellEnd"/>
-      <w:r>
-        <w:t>&gt;=2022.1 in c:\python310\lib\site-packages (from pandas-&gt;</w:t>
-      </w:r>
-      <w:proofErr w:type="spellStart"/>
-      <w:r>
-        <w:t>echonet</w:t>
-      </w:r>
-      <w:proofErr w:type="spellEnd"/>
-      <w:r>
-        <w:t>==1.0.0) (2023.3)</w:t>
-      </w:r>
-    </w:p>
-    <w:p>
-      <w:r>
-        <w:t xml:space="preserve">Requirement already satisfied: </w:t>
-      </w:r>
-      <w:proofErr w:type="spellStart"/>
-      <w:r>
-        <w:t>scipy</w:t>
-      </w:r>
-      <w:proofErr w:type="spellEnd"/>
-      <w:r>
-        <w:t>&gt;=1.8 in c:\python310\lib\site-packages (from scikit-image-&gt;</w:t>
-      </w:r>
-      <w:proofErr w:type="spellStart"/>
-      <w:r>
-        <w:t>echonet</w:t>
-      </w:r>
-      <w:proofErr w:type="spellEnd"/>
-      <w:r>
-        <w:t>==1.0.0) (1.11.1)</w:t>
-      </w:r>
-    </w:p>
-    <w:p>
-      <w:r>
-        <w:t xml:space="preserve">Requirement already satisfied: </w:t>
-      </w:r>
-      <w:proofErr w:type="spellStart"/>
-      <w:r>
-        <w:t>networkx</w:t>
-      </w:r>
-      <w:proofErr w:type="spellEnd"/>
-      <w:r>
-        <w:t>&gt;=2.8 in c:\python310\lib\site-packages (from scikit-image-&gt;</w:t>
-      </w:r>
-      <w:proofErr w:type="spellStart"/>
-      <w:r>
-        <w:t>echonet</w:t>
-      </w:r>
-      <w:proofErr w:type="spellEnd"/>
-      <w:r>
-        <w:t>==1.0.0) (3.1)</w:t>
-      </w:r>
-    </w:p>
-    <w:p>
-      <w:r>
-        <w:t>Requirement already satisfied: pillow&gt;=9.0.1 in c:\python310\lib\site-packages (from scikit-image-&gt;</w:t>
-      </w:r>
-      <w:proofErr w:type="spellStart"/>
-      <w:r>
-        <w:t>echonet</w:t>
-      </w:r>
-      <w:proofErr w:type="spellEnd"/>
-      <w:r>
-        <w:t>==1.0.0) (10.0.0)</w:t>
-      </w:r>
-    </w:p>
-    <w:p>
-      <w:r>
-        <w:t xml:space="preserve">Collecting </w:t>
-      </w:r>
-      <w:proofErr w:type="spellStart"/>
-      <w:r>
-        <w:t>imageio</w:t>
-      </w:r>
-      <w:proofErr w:type="spellEnd"/>
-      <w:r>
-        <w:t>&gt;=2.27 (from scikit-image-&gt;</w:t>
-      </w:r>
-      <w:proofErr w:type="spellStart"/>
-      <w:r>
-        <w:t>echonet</w:t>
-      </w:r>
-      <w:proofErr w:type="spellEnd"/>
-      <w:r>
-        <w:t>==1.0.0)</w:t>
-      </w:r>
-    </w:p>
-    <w:p>
-      <w:r>
-        <w:t xml:space="preserve">  Downloading https://pypi.tuna.tsinghua.edu.cn/packages/f6/37/e21e6f38b93878ba80302e95b8ccd4718d80f0c53055ccae343e606b1e2d/imageio-2.31.5-py3-none-any.whl (313 kB)</w:t>
-      </w:r>
-    </w:p>
-    <w:p>
-      <w:r>
-        <w:t xml:space="preserve">     ━━━━━━━━━━━━━━━━━━━━━━━━━━━━━━━━━━━━━━━━ 313.2/313.2 kB 2.4 MB/s eta 0:00:00</w:t>
-      </w:r>
-    </w:p>
-    <w:p>
-      <w:r>
-        <w:t xml:space="preserve">Collecting </w:t>
-      </w:r>
-      <w:proofErr w:type="spellStart"/>
-      <w:r>
-        <w:t>tifffile</w:t>
-      </w:r>
-      <w:proofErr w:type="spellEnd"/>
-      <w:r>
-        <w:t>&gt;=2022.8.12 (from scikit-image-&gt;</w:t>
-      </w:r>
-      <w:proofErr w:type="spellStart"/>
-      <w:r>
-        <w:t>echonet</w:t>
-      </w:r>
-      <w:proofErr w:type="spellEnd"/>
-      <w:r>
-        <w:t>==1.0.0)</w:t>
-      </w:r>
-    </w:p>
-    <w:p>
-      <w:r>
-        <w:t xml:space="preserve">  Downloading https://pypi.tuna.tsinghua.edu.cn/packages/f5/72/68ea763b5f3e3d9871492683059ed4724fd700dbe54aa03cdda7a9692129/tifffile-2023.9.26-py3-none-any.whl (222 kB)</w:t>
-      </w:r>
-    </w:p>
-    <w:p>
-      <w:r>
-        <w:t xml:space="preserve">     ━━━━━━━━━━━━━━━━━━━━━━━━━━━━━━━━━━━━━━━━ 222.9/222.9 kB 13.3 MB/s eta 0:00:00</w:t>
-      </w:r>
-    </w:p>
-    <w:p>
+    </w:p>
+    <w:p>
+      <w:r>
+        <w:t xml:space="preserve">  WARNING: The scripts lsm2bin.exe, tiff2fsspec.exe, tiffcomment.exe and tifffile.exe are installed in 'C:\Users\</w:t>
+      </w:r>
+      <w:proofErr w:type="spellStart"/>
+      <w:r>
+        <w:t>sbjwak</w:t>
+      </w:r>
+      <w:proofErr w:type="spellEnd"/>
+      <w:r>
+        <w:t>\</w:t>
+      </w:r>
+      <w:proofErr w:type="spellStart"/>
+      <w:r>
+        <w:t>AppData</w:t>
+      </w:r>
+      <w:proofErr w:type="spellEnd"/>
+      <w:r>
+        <w:t>\Roaming\Python\Python310\Scripts' which is not on PATH.</w:t>
+      </w:r>
+    </w:p>
+    <w:p>
+      <w:r>
+        <w:t xml:space="preserve">  Consider adding this directory to PATH or, if you prefer to suppress this warning, use --no-warn-script-location.</w:t>
+      </w:r>
+    </w:p>
+    <w:p>
+      <w:r>
+        <w:t xml:space="preserve">  WARNING: The scripts imageio_download_bin.exe and imageio_remove_bin.exe are </w:t>
+      </w:r>
       <w:r>
         <w:lastRenderedPageBreak/>
-        <w:t>Requirement already satisfied: packaging&gt;=21 in c:\python310\lib\site-packages (from scikit-image-&gt;</w:t>
-      </w:r>
-      <w:proofErr w:type="spellStart"/>
-      <w:r>
-        <w:t>echonet</w:t>
-      </w:r>
-      <w:proofErr w:type="spellEnd"/>
-      <w:r>
-        <w:t>==1.0.0) (23.1)</w:t>
-      </w:r>
-    </w:p>
-    <w:p>
-      <w:r>
-        <w:t xml:space="preserve">Collecting </w:t>
-      </w:r>
-      <w:proofErr w:type="spellStart"/>
-      <w:r>
-        <w:t>lazy_loader</w:t>
-      </w:r>
-      <w:proofErr w:type="spellEnd"/>
-      <w:r>
-        <w:t>&gt;=0.3 (from scikit-image-&gt;</w:t>
-      </w:r>
-      <w:proofErr w:type="spellStart"/>
-      <w:r>
-        <w:t>echonet</w:t>
-      </w:r>
-      <w:proofErr w:type="spellEnd"/>
-      <w:r>
-        <w:t>==1.0.0)</w:t>
-      </w:r>
-    </w:p>
-    <w:p>
-      <w:r>
-        <w:t xml:space="preserve">  Downloading https://pypi.tuna.tsinghua.edu.cn/packages/a1/c3/65b3814e155836acacf720e5be3b5757130346670ac454fee29d3eda1381/lazy_loader-0.3-py3-none-any.whl (9.1 kB)</w:t>
-      </w:r>
-    </w:p>
-    <w:p>
-      <w:r>
-        <w:t xml:space="preserve">Requirement already satisfied: </w:t>
-      </w:r>
-      <w:proofErr w:type="spellStart"/>
-      <w:r>
-        <w:t>joblib</w:t>
-      </w:r>
-      <w:proofErr w:type="spellEnd"/>
-      <w:r>
-        <w:t>&gt;=1.1.1 in c:\python310\lib\site-packages (from scikit-learn-&gt;</w:t>
-      </w:r>
-      <w:proofErr w:type="spellStart"/>
-      <w:r>
-        <w:t>echonet</w:t>
-      </w:r>
-      <w:proofErr w:type="spellEnd"/>
-      <w:r>
-        <w:t>==1.0.0) (1.3.1)</w:t>
-      </w:r>
-    </w:p>
-    <w:p>
-      <w:r>
-        <w:t xml:space="preserve">Requirement already satisfied: </w:t>
-      </w:r>
-      <w:proofErr w:type="spellStart"/>
-      <w:r>
-        <w:t>threadpoolctl</w:t>
-      </w:r>
-      <w:proofErr w:type="spellEnd"/>
-      <w:r>
-        <w:t>&gt;=2.0.0 in c:\python310\lib\site-packages (from scikit-learn-&gt;</w:t>
-      </w:r>
-      <w:proofErr w:type="spellStart"/>
-      <w:r>
-        <w:t>echonet</w:t>
-      </w:r>
-      <w:proofErr w:type="spellEnd"/>
-      <w:r>
-        <w:t>==1.0.0) (3.2.0)</w:t>
-      </w:r>
-    </w:p>
-    <w:p>
-      <w:r>
-        <w:t xml:space="preserve">Requirement already satisfied: </w:t>
-      </w:r>
-      <w:proofErr w:type="spellStart"/>
-      <w:r>
-        <w:t>filelock</w:t>
-      </w:r>
-      <w:proofErr w:type="spellEnd"/>
-      <w:r>
-        <w:t xml:space="preserve"> in c:\python310\lib\site-packages (from torch-&gt;</w:t>
-      </w:r>
-      <w:proofErr w:type="spellStart"/>
-      <w:r>
-        <w:t>echonet</w:t>
-      </w:r>
-      <w:proofErr w:type="spellEnd"/>
-      <w:r>
-        <w:t>==1.0.0) (3.12.2)</w:t>
-      </w:r>
-    </w:p>
-    <w:p>
-      <w:r>
-        <w:t>Requirement already satisfied: typing-extensions in c:\python310\lib\site-packages (from torch-&gt;</w:t>
-      </w:r>
-      <w:proofErr w:type="spellStart"/>
-      <w:r>
-        <w:t>echonet</w:t>
-      </w:r>
-      <w:proofErr w:type="spellEnd"/>
-      <w:r>
-        <w:t>==1.0.0) (4.7.1)</w:t>
-      </w:r>
-    </w:p>
-    <w:p>
-      <w:r>
-        <w:t xml:space="preserve">Requirement already satisfied: </w:t>
-      </w:r>
-      <w:proofErr w:type="spellStart"/>
-      <w:r>
-        <w:t>sympy</w:t>
-      </w:r>
-      <w:proofErr w:type="spellEnd"/>
-      <w:r>
-        <w:t xml:space="preserve"> in c:\python310\lib\site-packages (from torch-&gt;</w:t>
-      </w:r>
-      <w:proofErr w:type="spellStart"/>
-      <w:r>
-        <w:t>echonet</w:t>
-      </w:r>
-      <w:proofErr w:type="spellEnd"/>
-      <w:r>
-        <w:t>==1.0.0) (1.12)</w:t>
-      </w:r>
-    </w:p>
-    <w:p>
-      <w:r>
-        <w:t>Requirement already satisfied: jinja2 in c:\python310\lib\site-packages (from torch-&gt;</w:t>
-      </w:r>
-      <w:proofErr w:type="spellStart"/>
-      <w:r>
-        <w:t>echonet</w:t>
-      </w:r>
-      <w:proofErr w:type="spellEnd"/>
-      <w:r>
-        <w:t>==1.0.0) (3.1.2)</w:t>
-      </w:r>
-    </w:p>
-    <w:p>
-      <w:r>
-        <w:t xml:space="preserve">Requirement already satisfied: requests in c:\python310\lib\site-packages (from </w:t>
-      </w:r>
-      <w:proofErr w:type="spellStart"/>
-      <w:r>
-        <w:t>torchvision</w:t>
-      </w:r>
-      <w:proofErr w:type="spellEnd"/>
-      <w:r>
-        <w:t>-&gt;</w:t>
-      </w:r>
-      <w:proofErr w:type="spellStart"/>
-      <w:r>
-        <w:t>echonet</w:t>
-      </w:r>
-      <w:proofErr w:type="spellEnd"/>
-      <w:r>
-        <w:t>==1.0.0) (2.31.0)</w:t>
-      </w:r>
-    </w:p>
-    <w:p>
-      <w:r>
-        <w:t>Requirement already satisfied: six&gt;=1.5 in c:\python310\lib\site-packages (from python-</w:t>
-      </w:r>
-      <w:proofErr w:type="spellStart"/>
-      <w:r>
-        <w:t>dateutil</w:t>
-      </w:r>
-      <w:proofErr w:type="spellEnd"/>
-      <w:r>
-        <w:t>&gt;=2.8.2-&gt;pandas-&gt;</w:t>
-      </w:r>
-      <w:proofErr w:type="spellStart"/>
-      <w:r>
-        <w:t>echonet</w:t>
-      </w:r>
-      <w:proofErr w:type="spellEnd"/>
-      <w:r>
-        <w:t>==1.0.0) (1.16.0)</w:t>
-      </w:r>
-    </w:p>
-    <w:p>
-      <w:r>
-        <w:t xml:space="preserve">Requirement already satisfied: </w:t>
-      </w:r>
-      <w:proofErr w:type="spellStart"/>
-      <w:r>
-        <w:t>MarkupSafe</w:t>
-      </w:r>
-      <w:proofErr w:type="spellEnd"/>
-      <w:r>
-        <w:t>&gt;=2.0 in c:\python310\lib\site-packages (from jinja2-&gt;torch-&gt;</w:t>
-      </w:r>
-      <w:proofErr w:type="spellStart"/>
-      <w:r>
-        <w:t>echonet</w:t>
-      </w:r>
-      <w:proofErr w:type="spellEnd"/>
-      <w:r>
-        <w:t>==1.0.0) (2.1.3)</w:t>
-      </w:r>
-    </w:p>
-    <w:p>
-      <w:r>
-        <w:t>Requirement already satisfied: charset-normalizer&lt;4,&gt;=2 in c:\python310\lib\site-packages (from requests-&gt;</w:t>
-      </w:r>
-      <w:proofErr w:type="spellStart"/>
-      <w:r>
-        <w:t>torchvision</w:t>
-      </w:r>
-      <w:proofErr w:type="spellEnd"/>
-      <w:r>
-        <w:t>-&gt;</w:t>
-      </w:r>
-      <w:proofErr w:type="spellStart"/>
-      <w:r>
-        <w:t>echonet</w:t>
-      </w:r>
-      <w:proofErr w:type="spellEnd"/>
-      <w:r>
-        <w:t xml:space="preserve">==1.0.0) </w:t>
-      </w:r>
-    </w:p>
-    <w:p>
-      <w:r>
-        <w:t>(3.2.0)</w:t>
-      </w:r>
-    </w:p>
-    <w:p>
-      <w:r>
-        <w:t xml:space="preserve">Requirement already satisfied: </w:t>
-      </w:r>
-      <w:proofErr w:type="spellStart"/>
-      <w:r>
-        <w:t>idna</w:t>
-      </w:r>
-      <w:proofErr w:type="spellEnd"/>
-      <w:r>
-        <w:t>&lt;4,&gt;=2.5 in c:\python310\lib\site-packages (from requests-&gt;</w:t>
-      </w:r>
-      <w:proofErr w:type="spellStart"/>
-      <w:r>
-        <w:t>torchvision</w:t>
-      </w:r>
-      <w:proofErr w:type="spellEnd"/>
-      <w:r>
-        <w:t>-&gt;</w:t>
-      </w:r>
-      <w:proofErr w:type="spellStart"/>
-      <w:r>
-        <w:t>echonet</w:t>
-      </w:r>
-      <w:proofErr w:type="spellEnd"/>
-      <w:r>
-        <w:t xml:space="preserve">==1.0.0) (3.4)       </w:t>
-      </w:r>
-    </w:p>
-    <w:p>
-      <w:r>
-        <w:t>Requirement already satisfied: urllib3&lt;3,&gt;=1.21.1 in c:\python310\lib\site-packages (from requests-&gt;</w:t>
-      </w:r>
-      <w:proofErr w:type="spellStart"/>
-      <w:r>
-        <w:t>torchvision</w:t>
-      </w:r>
-      <w:proofErr w:type="spellEnd"/>
-      <w:r>
-        <w:t>-&gt;</w:t>
-      </w:r>
-      <w:proofErr w:type="spellStart"/>
-      <w:r>
-        <w:t>echonet</w:t>
-      </w:r>
-      <w:proofErr w:type="spellEnd"/>
-      <w:r>
-        <w:t>==1.0.0) (1.26.16)</w:t>
-      </w:r>
-    </w:p>
-    <w:p>
-      <w:r>
-        <w:t xml:space="preserve">Successfully built </w:t>
-      </w:r>
-      <w:proofErr w:type="spellStart"/>
-      <w:r>
-        <w:t>echonet</w:t>
-      </w:r>
-      <w:proofErr w:type="spellEnd"/>
-    </w:p>
-    <w:p>
-      <w:r>
-        <w:t xml:space="preserve">Installing collected packages: </w:t>
-      </w:r>
-      <w:proofErr w:type="spellStart"/>
-      <w:r>
-        <w:t>tifffile</w:t>
-      </w:r>
-      <w:proofErr w:type="spellEnd"/>
-      <w:r>
-        <w:t xml:space="preserve">, </w:t>
-      </w:r>
-      <w:proofErr w:type="spellStart"/>
-      <w:r>
-        <w:t>opencv</w:t>
-      </w:r>
-      <w:proofErr w:type="spellEnd"/>
-      <w:r>
-        <w:t xml:space="preserve">-python, </w:t>
-      </w:r>
-      <w:proofErr w:type="spellStart"/>
-      <w:r>
-        <w:t>lazy_loader</w:t>
-      </w:r>
-      <w:proofErr w:type="spellEnd"/>
-      <w:r>
-        <w:t xml:space="preserve">, </w:t>
-      </w:r>
-      <w:proofErr w:type="spellStart"/>
-      <w:r>
-        <w:t>imageio</w:t>
-      </w:r>
-      <w:proofErr w:type="spellEnd"/>
-      <w:r>
-        <w:t xml:space="preserve">, scikit-image, </w:t>
-      </w:r>
-      <w:proofErr w:type="spellStart"/>
-      <w:r>
-        <w:t>echonet</w:t>
-      </w:r>
-      <w:proofErr w:type="spellEnd"/>
-    </w:p>
-    <w:p>
-      <w:r>
-        <w:t xml:space="preserve">  WARNING: The scripts lsm2bin.exe, tiff2fsspec.exe, tiffcomment.exe and tifffile.exe are installed in 'C:\Users\</w:t>
+        <w:t>installed in 'C:\Users\</w:t>
       </w:r>
       <w:proofErr w:type="spellStart"/>
       <w:r>
@@ -2142,33 +2209,6 @@
     </w:p>
     <w:p>
       <w:r>
-        <w:t xml:space="preserve">  WARNING: The scripts imageio_download_bin.exe and imageio_remove_bin.exe are installed in 'C:\Users\</w:t>
-      </w:r>
-      <w:proofErr w:type="spellStart"/>
-      <w:r>
-        <w:t>sbjwak</w:t>
-      </w:r>
-      <w:proofErr w:type="spellEnd"/>
-      <w:r>
-        <w:t>\</w:t>
-      </w:r>
-      <w:proofErr w:type="spellStart"/>
-      <w:r>
-        <w:t>AppData</w:t>
-      </w:r>
-      <w:proofErr w:type="spellEnd"/>
-      <w:r>
-        <w:t>\Roaming\Python\Python310\Scripts' which is not on PATH.</w:t>
-      </w:r>
-    </w:p>
-    <w:p>
-      <w:r>
-        <w:t xml:space="preserve">  Consider adding this directory to PATH or, if you prefer to suppress this warning, use --no-warn-script-location.</w:t>
-      </w:r>
-    </w:p>
-    <w:p>
-      <w:r>
-        <w:lastRenderedPageBreak/>
         <w:t xml:space="preserve">  WARNING: The script echonet.exe is installed in 'C:\Users\</w:t>
       </w:r>
       <w:proofErr w:type="spellStart"/>
@@ -2368,12 +2408,53 @@
         <w:t>/</w:t>
       </w:r>
     </w:p>
+    <w:p/>
     <w:p>
       <w:pPr>
         <w:rPr>
-          <w:rFonts w:hint="eastAsia"/>
+          <w:shd w:val="pct15" w:color="auto" w:fill="FFFFFF"/>
         </w:rPr>
       </w:pPr>
+      <w:proofErr w:type="spellStart"/>
+      <w:r>
+        <w:rPr>
+          <w:shd w:val="pct15" w:color="auto" w:fill="FFFFFF"/>
+        </w:rPr>
+        <w:t>echonet</w:t>
+      </w:r>
+      <w:proofErr w:type="spellEnd"/>
+      <w:r>
+        <w:rPr>
+          <w:shd w:val="pct15" w:color="auto" w:fill="FFFFFF"/>
+        </w:rPr>
+        <w:t xml:space="preserve"> segmentation --</w:t>
+      </w:r>
+      <w:proofErr w:type="spellStart"/>
+      <w:r>
+        <w:rPr>
+          <w:shd w:val="pct15" w:color="auto" w:fill="FFFFFF"/>
+        </w:rPr>
+        <w:t>model_name</w:t>
+      </w:r>
+      <w:proofErr w:type="spellEnd"/>
+      <w:r>
+        <w:rPr>
+          <w:shd w:val="pct15" w:color="auto" w:fill="FFFFFF"/>
+        </w:rPr>
+        <w:t xml:space="preserve"> deeplabv3_resnet101 </w:t>
+      </w:r>
+      <w:r>
+        <w:rPr>
+          <w:shd w:val="pct15" w:color="auto" w:fill="FFFFFF"/>
+        </w:rPr>
+        <w:t>--</w:t>
+      </w:r>
+      <w:r>
+        <w:rPr>
+          <w:shd w:val="pct15" w:color="auto" w:fill="FFFFFF"/>
+        </w:rPr>
+        <w:t>pretrained</w:t>
+      </w:r>
     </w:p>
     <w:p>
       <w:pPr>
@@ -2381,34 +2462,87 @@
           <w:shd w:val="pct15" w:color="auto" w:fill="FFFFFF"/>
         </w:rPr>
       </w:pPr>
-      <w:proofErr w:type="spellStart"/>
-      <w:r>
-        <w:rPr>
-          <w:shd w:val="pct15" w:color="auto" w:fill="FFFFFF"/>
-        </w:rPr>
-        <w:t>echonet</w:t>
-      </w:r>
-      <w:proofErr w:type="spellEnd"/>
-      <w:r>
-        <w:rPr>
-          <w:shd w:val="pct15" w:color="auto" w:fill="FFFFFF"/>
-        </w:rPr>
-        <w:t xml:space="preserve"> segmentation --</w:t>
-      </w:r>
-      <w:proofErr w:type="spellStart"/>
-      <w:r>
-        <w:rPr>
-          <w:shd w:val="pct15" w:color="auto" w:fill="FFFFFF"/>
-        </w:rPr>
-        <w:t>model_name</w:t>
-      </w:r>
-      <w:proofErr w:type="spellEnd"/>
-      <w:r>
-        <w:rPr>
-          <w:shd w:val="pct15" w:color="auto" w:fill="FFFFFF"/>
-        </w:rPr>
-        <w:t xml:space="preserve"> deeplabv3_resnet101</w:t>
-      </w:r>
+    </w:p>
+    <w:p>
+      <w:pPr>
+        <w:rPr>
+          <w:shd w:val="pct15" w:color="auto" w:fill="FFFFFF"/>
+        </w:rPr>
+      </w:pPr>
+      <w:r>
+        <w:rPr>
+          <w:shd w:val="pct15" w:color="auto" w:fill="FFFFFF"/>
+        </w:rPr>
+        <w:t>Epoch #13</w:t>
+      </w:r>
+    </w:p>
+    <w:p>
+      <w:pPr>
+        <w:rPr>
+          <w:shd w:val="pct15" w:color="auto" w:fill="FFFFFF"/>
+        </w:rPr>
+      </w:pPr>
+      <w:r>
+        <w:rPr>
+          <w:shd w:val="pct15" w:color="auto" w:fill="FFFFFF"/>
+        </w:rPr>
+        <w:lastRenderedPageBreak/>
+        <w:t xml:space="preserve">100%|██████████████████████████████████████████████████████████████████████████████████████████████████████████████████| 74/74 [08:29&lt;00:00,  6.88s/it, 0.0386 (0.0401) / 0.3126 0.1352, 0.8953, 0.9236] </w:t>
+      </w:r>
+    </w:p>
+    <w:p>
+      <w:pPr>
+        <w:rPr>
+          <w:shd w:val="pct15" w:color="auto" w:fill="FFFFFF"/>
+        </w:rPr>
+      </w:pPr>
+      <w:r>
+        <w:rPr>
+          <w:shd w:val="pct15" w:color="auto" w:fill="FFFFFF"/>
+        </w:rPr>
+        <w:t xml:space="preserve">100%|██████████████████████████████████████████████████████████████████████████████████████████████████████████████████| 65/65 [02:41&lt;00:00,  2.48s/it, 0.0429 (0.0473) / 0.3145 0.1385, 0.8906, 0.9194] </w:t>
+      </w:r>
+    </w:p>
+    <w:p>
+      <w:pPr>
+        <w:rPr>
+          <w:shd w:val="pct15" w:color="auto" w:fill="FFFFFF"/>
+        </w:rPr>
+      </w:pPr>
+      <w:r>
+        <w:rPr>
+          <w:shd w:val="pct15" w:color="auto" w:fill="FFFFFF"/>
+        </w:rPr>
+        <w:t>Epoch #14</w:t>
+      </w:r>
+    </w:p>
+    <w:p>
+      <w:pPr>
+        <w:rPr>
+          <w:shd w:val="pct15" w:color="auto" w:fill="FFFFFF"/>
+        </w:rPr>
+      </w:pPr>
+    </w:p>
+    <w:p>
+      <w:pPr>
+        <w:rPr>
+          <w:shd w:val="pct15" w:color="auto" w:fill="FFFFFF"/>
+        </w:rPr>
+      </w:pPr>
+    </w:p>
+    <w:p>
+      <w:pPr>
+        <w:rPr>
+          <w:shd w:val="pct15" w:color="auto" w:fill="FFFFFF"/>
+        </w:rPr>
+      </w:pPr>
+    </w:p>
+    <w:p>
+      <w:pPr>
+        <w:rPr>
+          <w:shd w:val="pct15" w:color="auto" w:fill="FFFFFF"/>
+        </w:rPr>
+      </w:pPr>
     </w:p>
     <w:p>
       <w:r>
@@ -2437,40 +2571,62 @@
       </w:r>
     </w:p>
     <w:p>
+      <w:pPr>
+        <w:rPr>
+          <w:highlight w:val="yellow"/>
+        </w:rPr>
+      </w:pPr>
       <w:r>
         <w:t xml:space="preserve">C:\Program Files\Python311\Lib\site-packages\torchvision\models\_utils.py:223: </w:t>
       </w:r>
       <w:proofErr w:type="spellStart"/>
       <w:r>
+        <w:rPr>
+          <w:highlight w:val="yellow"/>
+        </w:rPr>
         <w:t>UserWarning</w:t>
       </w:r>
       <w:proofErr w:type="spellEnd"/>
       <w:r>
+        <w:rPr>
+          <w:highlight w:val="yellow"/>
+        </w:rPr>
         <w:t xml:space="preserve">: Arguments other than a weight </w:t>
       </w:r>
       <w:proofErr w:type="spellStart"/>
       <w:r>
+        <w:rPr>
+          <w:highlight w:val="yellow"/>
+        </w:rPr>
         <w:t>enum</w:t>
       </w:r>
       <w:proofErr w:type="spellEnd"/>
       <w:r>
-        <w:t xml:space="preserve"> or `None` for 'weights' are deprecated </w:t>
-      </w:r>
-      <w:r>
-        <w:lastRenderedPageBreak/>
-        <w:t>since 0.13 and may be removed in the future. The current behavior is equivalent to passing `weights=None`.</w:t>
-      </w:r>
-    </w:p>
-    <w:p>
-      <w:r>
+        <w:rPr>
+          <w:highlight w:val="yellow"/>
+        </w:rPr>
+        <w:t xml:space="preserve"> or `None` for 'weights' are deprecated since 0.13 and may be removed in the future. The current behavior is equivalent to passing `weights=None`.</w:t>
+      </w:r>
+    </w:p>
+    <w:p>
+      <w:r>
+        <w:rPr>
+          <w:highlight w:val="yellow"/>
+        </w:rPr>
         <w:t xml:space="preserve">  </w:t>
       </w:r>
       <w:proofErr w:type="spellStart"/>
       <w:r>
+        <w:rPr>
+          <w:highlight w:val="yellow"/>
+        </w:rPr>
         <w:t>warnings.warn</w:t>
       </w:r>
       <w:proofErr w:type="spellEnd"/>
       <w:r>
+        <w:rPr>
+          <w:highlight w:val="yellow"/>
+        </w:rPr>
         <w:t>(msg)</w:t>
       </w:r>
     </w:p>
@@ -2493,17 +2649,26 @@
       <w:r>
         <w:t>Epoch #0</w:t>
       </w:r>
-      <w:r>
-        <w:t xml:space="preserve"> 33%|████████████████████████████████████▋                                                                           | 122/373 [12:38&lt;20:27,  4.89s/it, 0.4657 (0.3042) / 0.3133 0.1357, 0.0131, 0.0133] </w:t>
+    </w:p>
+    <w:p>
+      <w:r>
+        <w:t xml:space="preserve">100%|████████████████████████████████████████████████████████████████████████████████████████████████████████████████| 373/373 [37:18&lt;00:00,  6.00s/it, 0.3635 (0.3376) / 0.3135 0.1346, 0.0046, 0.0045] </w:t>
+      </w:r>
+    </w:p>
+    <w:p>
+      <w:r>
+        <w:t>100%|██████████████████████████████████████████████████████████████████████████████████████████████████████████████████| 65/65 [01:08&lt;00:00,  1.06s/it, 0.6246 (0.3042) / 0.3145 0.1385, 0.0000, 0.0000]</w:t>
       </w:r>
     </w:p>
     <w:p>
       <w:pPr>
         <w:rPr>
-          <w:rFonts w:hint="eastAsia"/>
           <w:shd w:val="pct15" w:color="auto" w:fill="FFFFFF"/>
         </w:rPr>
       </w:pPr>
+      <w:r>
+        <w:t>Epoch #1</w:t>
+      </w:r>
     </w:p>
     <w:sectPr>
       <w:pgSz w:w="11906" w:h="16838"/>
@@ -2513,6 +2678,44 @@
     </w:sectPr>
   </w:body>
 </w:document>
+</file>
+
+<file path=word/endnotes.xml><?xml version="1.0" encoding="utf-8"?>
+<w:endnotes xmlns:wpc="http://schemas.microsoft.com/office/word/2010/wordprocessingCanvas" xmlns:cx="http://schemas.microsoft.com/office/drawing/2014/chartex" xmlns:cx1="http://schemas.microsoft.com/office/drawing/2015/9/8/chartex" xmlns:cx2="http://schemas.microsoft.com/office/drawing/2015/10/21/chartex" xmlns:cx3="http://schemas.microsoft.com/office/drawing/2016/5/9/chartex" xmlns:cx4="http://schemas.microsoft.com/office/drawing/2016/5/10/chartex" xmlns:cx5="http://schemas.microsoft.com/office/drawing/2016/5/11/chartex" xmlns:cx6="http://schemas.microsoft.com/office/drawing/2016/5/12/chartex" xmlns:cx7="http://schemas.microsoft.com/office/drawing/2016/5/13/chartex" xmlns:cx8="http://schemas.microsoft.com/office/drawing/2016/5/14/chartex" xmlns:mc="http://schemas.openxmlformats.org/markup-compatibility/2006" xmlns:aink="http://schemas.microsoft.com/office/drawing/2016/ink" xmlns:am3d="http://schemas.microsoft.com/office/drawing/2017/model3d" xmlns:o="urn:schemas-microsoft-com:office:office" xmlns:oel="http://schemas.microsoft.com/office/2019/extlst" xmlns:r="http://schemas.openxmlformats.org/officeDocument/2006/relationships" xmlns:m="http://schemas.openxmlformats.org/officeDocument/2006/math" xmlns:v="urn:schemas-microsoft-com:vml" xmlns:wp14="http://schemas.microsoft.com/office/word/2010/wordprocessingDrawing" xmlns:wp="http://schemas.openxmlformats.org/drawingml/2006/wordprocessingDrawing" xmlns:w10="urn:schemas-microsoft-com:office:word" xmlns:w="http://schemas.openxmlformats.org/wordprocessingml/2006/main" xmlns:w14="http://schemas.microsoft.com/office/word/2010/wordml" xmlns:w15="http://schemas.microsoft.com/office/word/2012/wordml" xmlns:w16cex="http://schemas.microsoft.com/office/word/2018/wordml/cex" xmlns:w16cid="http://schemas.microsoft.com/office/word/2016/wordml/cid" xmlns:w16="http://schemas.microsoft.com/office/word/2018/wordml" xmlns:w16sdtdh="http://schemas.microsoft.com/office/word/2020/wordml/sdtdatahash" xmlns:w16se="http://schemas.microsoft.com/office/word/2015/wordml/symex" xmlns:wpg="http://schemas.microsoft.com/office/word/2010/wordprocessingGroup" xmlns:wpi="http://schemas.microsoft.com/office/word/2010/wordprocessingInk" xmlns:wne="http://schemas.microsoft.com/office/word/2006/wordml" xmlns:wps="http://schemas.microsoft.com/office/word/2010/wordprocessingShape" mc:Ignorable="w14 w15 w16se w16cid w16 w16cex w16sdtdh wp14">
+  <w:endnote w:type="separator" w:id="-1">
+    <w:p>
+      <w:r>
+        <w:separator/>
+      </w:r>
+    </w:p>
+  </w:endnote>
+  <w:endnote w:type="continuationSeparator" w:id="0">
+    <w:p>
+      <w:r>
+        <w:continuationSeparator/>
+      </w:r>
+    </w:p>
+  </w:endnote>
+</w:endnotes>
+</file>
+
+<file path=word/footnotes.xml><?xml version="1.0" encoding="utf-8"?>
+<w:footnotes xmlns:wpc="http://schemas.microsoft.com/office/word/2010/wordprocessingCanvas" xmlns:cx="http://schemas.microsoft.com/office/drawing/2014/chartex" xmlns:cx1="http://schemas.microsoft.com/office/drawing/2015/9/8/chartex" xmlns:cx2="http://schemas.microsoft.com/office/drawing/2015/10/21/chartex" xmlns:cx3="http://schemas.microsoft.com/office/drawing/2016/5/9/chartex" xmlns:cx4="http://schemas.microsoft.com/office/drawing/2016/5/10/chartex" xmlns:cx5="http://schemas.microsoft.com/office/drawing/2016/5/11/chartex" xmlns:cx6="http://schemas.microsoft.com/office/drawing/2016/5/12/chartex" xmlns:cx7="http://schemas.microsoft.com/office/drawing/2016/5/13/chartex" xmlns:cx8="http://schemas.microsoft.com/office/drawing/2016/5/14/chartex" xmlns:mc="http://schemas.openxmlformats.org/markup-compatibility/2006" xmlns:aink="http://schemas.microsoft.com/office/drawing/2016/ink" xmlns:am3d="http://schemas.microsoft.com/office/drawing/2017/model3d" xmlns:o="urn:schemas-microsoft-com:office:office" xmlns:oel="http://schemas.microsoft.com/office/2019/extlst" xmlns:r="http://schemas.openxmlformats.org/officeDocument/2006/relationships" xmlns:m="http://schemas.openxmlformats.org/officeDocument/2006/math" xmlns:v="urn:schemas-microsoft-com:vml" xmlns:wp14="http://schemas.microsoft.com/office/word/2010/wordprocessingDrawing" xmlns:wp="http://schemas.openxmlformats.org/drawingml/2006/wordprocessingDrawing" xmlns:w10="urn:schemas-microsoft-com:office:word" xmlns:w="http://schemas.openxmlformats.org/wordprocessingml/2006/main" xmlns:w14="http://schemas.microsoft.com/office/word/2010/wordml" xmlns:w15="http://schemas.microsoft.com/office/word/2012/wordml" xmlns:w16cex="http://schemas.microsoft.com/office/word/2018/wordml/cex" xmlns:w16cid="http://schemas.microsoft.com/office/word/2016/wordml/cid" xmlns:w16="http://schemas.microsoft.com/office/word/2018/wordml" xmlns:w16sdtdh="http://schemas.microsoft.com/office/word/2020/wordml/sdtdatahash" xmlns:w16se="http://schemas.microsoft.com/office/word/2015/wordml/symex" xmlns:wpg="http://schemas.microsoft.com/office/word/2010/wordprocessingGroup" xmlns:wpi="http://schemas.microsoft.com/office/word/2010/wordprocessingInk" xmlns:wne="http://schemas.microsoft.com/office/word/2006/wordml" xmlns:wps="http://schemas.microsoft.com/office/word/2010/wordprocessingShape" mc:Ignorable="w14 w15 w16se w16cid w16 w16cex w16sdtdh wp14">
+  <w:footnote w:type="separator" w:id="-1">
+    <w:p>
+      <w:r>
+        <w:separator/>
+      </w:r>
+    </w:p>
+  </w:footnote>
+  <w:footnote w:type="continuationSeparator" w:id="0">
+    <w:p>
+      <w:r>
+        <w:continuationSeparator/>
+      </w:r>
+    </w:p>
+  </w:footnote>
+</w:footnotes>
 </file>
 
 <file path=word/numbering.xml><?xml version="1.0" encoding="utf-8"?>
@@ -3134,6 +3337,71 @@
       <w:shd w:val="clear" w:color="auto" w:fill="E1DFDD"/>
     </w:rPr>
   </w:style>
+  <w:style w:type="paragraph" w:styleId="a7">
+    <w:name w:val="header"/>
+    <w:basedOn w:val="a"/>
+    <w:link w:val="a8"/>
+    <w:uiPriority w:val="99"/>
+    <w:unhideWhenUsed/>
+    <w:rsid w:val="00490749"/>
+    <w:pPr>
+      <w:pBdr>
+        <w:bottom w:val="single" w:sz="6" w:space="1" w:color="auto"/>
+      </w:pBdr>
+      <w:tabs>
+        <w:tab w:val="center" w:pos="4153"/>
+        <w:tab w:val="right" w:pos="8306"/>
+      </w:tabs>
+      <w:snapToGrid w:val="0"/>
+      <w:jc w:val="center"/>
+    </w:pPr>
+    <w:rPr>
+      <w:sz w:val="18"/>
+      <w:szCs w:val="18"/>
+    </w:rPr>
+  </w:style>
+  <w:style w:type="character" w:customStyle="1" w:styleId="a8">
+    <w:name w:val="页眉 字符"/>
+    <w:basedOn w:val="a0"/>
+    <w:link w:val="a7"/>
+    <w:uiPriority w:val="99"/>
+    <w:rsid w:val="00490749"/>
+    <w:rPr>
+      <w:sz w:val="18"/>
+      <w:szCs w:val="18"/>
+    </w:rPr>
+  </w:style>
+  <w:style w:type="paragraph" w:styleId="a9">
+    <w:name w:val="footer"/>
+    <w:basedOn w:val="a"/>
+    <w:link w:val="aa"/>
+    <w:uiPriority w:val="99"/>
+    <w:unhideWhenUsed/>
+    <w:rsid w:val="00490749"/>
+    <w:pPr>
+      <w:tabs>
+        <w:tab w:val="center" w:pos="4153"/>
+        <w:tab w:val="right" w:pos="8306"/>
+      </w:tabs>
+      <w:snapToGrid w:val="0"/>
+      <w:jc w:val="left"/>
+    </w:pPr>
+    <w:rPr>
+      <w:sz w:val="18"/>
+      <w:szCs w:val="18"/>
+    </w:rPr>
+  </w:style>
+  <w:style w:type="character" w:customStyle="1" w:styleId="aa">
+    <w:name w:val="页脚 字符"/>
+    <w:basedOn w:val="a0"/>
+    <w:link w:val="a9"/>
+    <w:uiPriority w:val="99"/>
+    <w:rsid w:val="00490749"/>
+    <w:rPr>
+      <w:sz w:val="18"/>
+      <w:szCs w:val="18"/>
+    </w:rPr>
+  </w:style>
 </w:styles>
 </file>
 
